--- a/CSOPESY - Template for Seatworks.docx
+++ b/CSOPESY - Template for Seatworks.docx
@@ -1,6 +1,6 @@
 
 <file path=word/document.xml><?xml version="1.0" encoding="utf-8"?>
-<w:document xmlns:wpc="http://schemas.microsoft.com/office/word/2010/wordprocessingCanvas" xmlns:cx="http://schemas.microsoft.com/office/drawing/2014/chartex" xmlns:cx1="http://schemas.microsoft.com/office/drawing/2015/9/8/chartex" xmlns:cx2="http://schemas.microsoft.com/office/drawing/2015/10/21/chartex" xmlns:cx3="http://schemas.microsoft.com/office/drawing/2016/5/9/chartex" xmlns:cx4="http://schemas.microsoft.com/office/drawing/2016/5/10/chartex" xmlns:cx5="http://schemas.microsoft.com/office/drawing/2016/5/11/chartex" xmlns:cx6="http://schemas.microsoft.com/office/drawing/2016/5/12/chartex" xmlns:cx7="http://schemas.microsoft.com/office/drawing/2016/5/13/chartex" xmlns:cx8="http://schemas.microsoft.com/office/drawing/2016/5/14/chartex" xmlns:mc="http://schemas.openxmlformats.org/markup-compatibility/2006" xmlns:aink="http://schemas.microsoft.com/office/drawing/2016/ink" xmlns:am3d="http://schemas.microsoft.com/office/drawing/2017/model3d" xmlns:o="urn:schemas-microsoft-com:office:office" xmlns:oel="http://schemas.microsoft.com/office/2019/extlst" xmlns:r="http://schemas.openxmlformats.org/officeDocument/2006/relationships" xmlns:m="http://schemas.openxmlformats.org/officeDocument/2006/math" xmlns:v="urn:schemas-microsoft-com:vml" xmlns:wp14="http://schemas.microsoft.com/office/word/2010/wordprocessingDrawing" xmlns:wp="http://schemas.openxmlformats.org/drawingml/2006/wordprocessingDrawing" xmlns:w10="urn:schemas-microsoft-com:office:word" xmlns:w="http://schemas.openxmlformats.org/wordprocessingml/2006/main" xmlns:w14="http://schemas.microsoft.com/office/word/2010/wordml" xmlns:w15="http://schemas.microsoft.com/office/word/2012/wordml" xmlns:w16cex="http://schemas.microsoft.com/office/word/2018/wordml/cex" xmlns:w16cid="http://schemas.microsoft.com/office/word/2016/wordml/cid" xmlns:w16="http://schemas.microsoft.com/office/word/2018/wordml" xmlns:w16du="http://schemas.microsoft.com/office/word/2023/wordml/word16du" xmlns:w16sdtdh="http://schemas.microsoft.com/office/word/2020/wordml/sdtdatahash" xmlns:w16se="http://schemas.microsoft.com/office/word/2015/wordml/symex" xmlns:wpg="http://schemas.microsoft.com/office/word/2010/wordprocessingGroup" xmlns:wpi="http://schemas.microsoft.com/office/word/2010/wordprocessingInk" xmlns:wne="http://schemas.microsoft.com/office/word/2006/wordml" xmlns:wps="http://schemas.microsoft.com/office/word/2010/wordprocessingShape" mc:Ignorable="w14 w15 w16se w16cid w16 w16cex w16sdtdh w16du wp14">
+<w:document xmlns:wpc="http://schemas.microsoft.com/office/word/2010/wordprocessingCanvas" xmlns:cx="http://schemas.microsoft.com/office/drawing/2014/chartex" xmlns:cx1="http://schemas.microsoft.com/office/drawing/2015/9/8/chartex" xmlns:cx2="http://schemas.microsoft.com/office/drawing/2015/10/21/chartex" xmlns:cx3="http://schemas.microsoft.com/office/drawing/2016/5/9/chartex" xmlns:cx4="http://schemas.microsoft.com/office/drawing/2016/5/10/chartex" xmlns:cx5="http://schemas.microsoft.com/office/drawing/2016/5/11/chartex" xmlns:cx6="http://schemas.microsoft.com/office/drawing/2016/5/12/chartex" xmlns:cx7="http://schemas.microsoft.com/office/drawing/2016/5/13/chartex" xmlns:cx8="http://schemas.microsoft.com/office/drawing/2016/5/14/chartex" xmlns:mc="http://schemas.openxmlformats.org/markup-compatibility/2006" xmlns:aink="http://schemas.microsoft.com/office/drawing/2016/ink" xmlns:am3d="http://schemas.microsoft.com/office/drawing/2017/model3d" xmlns:o="urn:schemas-microsoft-com:office:office" xmlns:oel="http://schemas.microsoft.com/office/2019/extlst" xmlns:r="http://schemas.openxmlformats.org/officeDocument/2006/relationships" xmlns:m="http://schemas.openxmlformats.org/officeDocument/2006/math" xmlns:v="urn:schemas-microsoft-com:vml" xmlns:wp14="http://schemas.microsoft.com/office/word/2010/wordprocessingDrawing" xmlns:wp="http://schemas.openxmlformats.org/drawingml/2006/wordprocessingDrawing" xmlns:w10="urn:schemas-microsoft-com:office:word" xmlns:w="http://schemas.openxmlformats.org/wordprocessingml/2006/main" xmlns:w14="http://schemas.microsoft.com/office/word/2010/wordml" xmlns:w15="http://schemas.microsoft.com/office/word/2012/wordml" xmlns:w16cex="http://schemas.microsoft.com/office/word/2018/wordml/cex" xmlns:w16cid="http://schemas.microsoft.com/office/word/2016/wordml/cid" xmlns:w16="http://schemas.microsoft.com/office/word/2018/wordml" xmlns:w16sdtdh="http://schemas.microsoft.com/office/word/2020/wordml/sdtdatahash" xmlns:w16se="http://schemas.microsoft.com/office/word/2015/wordml/symex" xmlns:wpg="http://schemas.microsoft.com/office/word/2010/wordprocessingGroup" xmlns:wpi="http://schemas.microsoft.com/office/word/2010/wordprocessingInk" xmlns:wne="http://schemas.microsoft.com/office/word/2006/wordml" xmlns:wps="http://schemas.microsoft.com/office/word/2010/wordprocessingShape" mc:Ignorable="w14 w15 w16se w16cid w16 w16cex w16sdtdh wp14">
   <w:body>
     <w:p>
       <w:pPr>
@@ -225,6 +225,13 @@
                 <w:b/>
               </w:rPr>
             </w:pPr>
+            <w:r>
+              <w:rPr>
+                <w:rFonts w:asciiTheme="majorHAnsi" w:hAnsiTheme="majorHAnsi" w:cstheme="majorHAnsi"/>
+                <w:b/>
+              </w:rPr>
+              <w:t>Carl Vincent Ko</w:t>
+            </w:r>
           </w:p>
         </w:tc>
       </w:tr>
@@ -262,6 +269,13 @@
                 <w:b/>
               </w:rPr>
             </w:pPr>
+            <w:r>
+              <w:rPr>
+                <w:rFonts w:asciiTheme="majorHAnsi" w:hAnsiTheme="majorHAnsi" w:cstheme="majorHAnsi"/>
+                <w:b/>
+              </w:rPr>
+              <w:t>S13</w:t>
+            </w:r>
           </w:p>
         </w:tc>
       </w:tr>
@@ -299,6 +313,13 @@
                 <w:b/>
               </w:rPr>
             </w:pPr>
+            <w:r>
+              <w:rPr>
+                <w:rFonts w:asciiTheme="majorHAnsi" w:hAnsiTheme="majorHAnsi" w:cstheme="majorHAnsi"/>
+                <w:b/>
+              </w:rPr>
+              <w:t>May 31, 2025</w:t>
+            </w:r>
           </w:p>
         </w:tc>
       </w:tr>
@@ -310,41 +331,6 @@
         <w:jc w:val="center"/>
         <w:rPr>
           <w:rFonts w:ascii="Bookman Old Style" w:eastAsia="Bookman Old Style" w:hAnsi="Bookman Old Style" w:cs="Bookman Old Style"/>
-          <w:b/>
-        </w:rPr>
-      </w:pPr>
-    </w:p>
-    <w:p>
-      <w:pPr>
-        <w:widowControl w:val="0"/>
-        <w:contextualSpacing/>
-        <w:jc w:val="center"/>
-        <w:rPr>
-          <w:rFonts w:ascii="Bookman Old Style" w:eastAsia="Bookman Old Style" w:hAnsi="Bookman Old Style" w:cs="Bookman Old Style"/>
-          <w:b/>
-        </w:rPr>
-      </w:pPr>
-    </w:p>
-    <w:p>
-      <w:pPr>
-        <w:widowControl w:val="0"/>
-        <w:contextualSpacing/>
-        <w:jc w:val="center"/>
-        <w:rPr>
-          <w:rFonts w:ascii="Bookman Old Style" w:eastAsia="Bookman Old Style" w:hAnsi="Bookman Old Style" w:cs="Bookman Old Style"/>
-          <w:bCs/>
-          <w:sz w:val="28"/>
-          <w:szCs w:val="28"/>
-        </w:rPr>
-      </w:pPr>
-    </w:p>
-    <w:p>
-      <w:pPr>
-        <w:widowControl w:val="0"/>
-        <w:contextualSpacing/>
-        <w:jc w:val="center"/>
-        <w:rPr>
-          <w:rFonts w:ascii="Bookman Old Style" w:eastAsia="Bookman Old Style" w:hAnsi="Bookman Old Style" w:cs="Bookman Old Style"/>
           <w:bCs/>
           <w:sz w:val="18"/>
           <w:szCs w:val="18"/>
@@ -353,29 +339,163 @@
     </w:p>
     <w:p>
       <w:pPr>
-        <w:contextualSpacing/>
+        <w:pStyle w:val="ListParagraph"/>
+        <w:numPr>
+          <w:ilvl w:val="0"/>
+          <w:numId w:val="6"/>
+        </w:numPr>
         <w:rPr>
           <w:rFonts w:ascii="Arial" w:eastAsia="Arial" w:hAnsi="Arial" w:cs="Arial"/>
-        </w:rPr>
-      </w:pPr>
+          <w:sz w:val="32"/>
+          <w:szCs w:val="32"/>
+        </w:rPr>
+      </w:pPr>
+      <w:r>
+        <w:rPr>
+          <w:rFonts w:ascii="Arial" w:eastAsia="Arial" w:hAnsi="Arial" w:cs="Arial"/>
+          <w:sz w:val="32"/>
+          <w:szCs w:val="32"/>
+        </w:rPr>
+        <w:t xml:space="preserve">Provide a </w:t>
+      </w:r>
+      <w:proofErr w:type="spellStart"/>
+      <w:r>
+        <w:rPr>
+          <w:rFonts w:ascii="Arial" w:eastAsia="Arial" w:hAnsi="Arial" w:cs="Arial"/>
+          <w:sz w:val="32"/>
+          <w:szCs w:val="32"/>
+        </w:rPr>
+        <w:t>mockup</w:t>
+      </w:r>
+      <w:proofErr w:type="spellEnd"/>
+      <w:r>
+        <w:rPr>
+          <w:rFonts w:ascii="Arial" w:eastAsia="Arial" w:hAnsi="Arial" w:cs="Arial"/>
+          <w:sz w:val="32"/>
+          <w:szCs w:val="32"/>
+        </w:rPr>
+        <w:t xml:space="preserve"> C++ header code snippet that shows how a process can be represented in your OS emulator project. Describe its attributes.</w:t>
+      </w:r>
     </w:p>
     <w:p>
       <w:pPr>
-        <w:contextualSpacing/>
+        <w:pStyle w:val="ListParagraph"/>
+        <w:numPr>
+          <w:ilvl w:val="0"/>
+          <w:numId w:val="6"/>
+        </w:numPr>
         <w:rPr>
           <w:rFonts w:ascii="Arial" w:eastAsia="Arial" w:hAnsi="Arial" w:cs="Arial"/>
-        </w:rPr>
-      </w:pPr>
+          <w:sz w:val="32"/>
+          <w:szCs w:val="32"/>
+        </w:rPr>
+      </w:pPr>
+      <w:r>
+        <w:rPr>
+          <w:rFonts w:ascii="Arial" w:eastAsia="Arial" w:hAnsi="Arial" w:cs="Arial"/>
+          <w:sz w:val="32"/>
+          <w:szCs w:val="32"/>
+        </w:rPr>
+        <w:t xml:space="preserve">Provide a </w:t>
+      </w:r>
+      <w:proofErr w:type="spellStart"/>
+      <w:r>
+        <w:rPr>
+          <w:rFonts w:ascii="Arial" w:eastAsia="Arial" w:hAnsi="Arial" w:cs="Arial"/>
+          <w:sz w:val="32"/>
+          <w:szCs w:val="32"/>
+        </w:rPr>
+        <w:t>mockup</w:t>
+      </w:r>
+      <w:proofErr w:type="spellEnd"/>
+      <w:r>
+        <w:rPr>
+          <w:rFonts w:ascii="Arial" w:eastAsia="Arial" w:hAnsi="Arial" w:cs="Arial"/>
+          <w:sz w:val="32"/>
+          <w:szCs w:val="32"/>
+        </w:rPr>
+        <w:t xml:space="preserve"> C++ header code snippet that shows what attributes + functions are needed for tracking which instruction line is being executed by a process. E.g. Given a process with X number of instructions, how do we print the "current line number" being executed in our console?</w:t>
+      </w:r>
     </w:p>
     <w:p>
       <w:pPr>
-        <w:contextualSpacing/>
-        <w:rPr>
-          <w:rFonts w:ascii="Garamond" w:eastAsia="Garamond" w:hAnsi="Garamond" w:cs="Garamond"/>
-          <w:sz w:val="22"/>
-          <w:szCs w:val="22"/>
-        </w:rPr>
-      </w:pPr>
+        <w:pStyle w:val="ListParagraph"/>
+        <w:numPr>
+          <w:ilvl w:val="0"/>
+          <w:numId w:val="6"/>
+        </w:numPr>
+        <w:rPr>
+          <w:rFonts w:ascii="Arial" w:eastAsia="Arial" w:hAnsi="Arial" w:cs="Arial"/>
+          <w:sz w:val="32"/>
+          <w:szCs w:val="32"/>
+        </w:rPr>
+      </w:pPr>
+      <w:r>
+        <w:rPr>
+          <w:rFonts w:ascii="Arial" w:eastAsia="Arial" w:hAnsi="Arial" w:cs="Arial"/>
+          <w:sz w:val="32"/>
+          <w:szCs w:val="32"/>
+        </w:rPr>
+        <w:t xml:space="preserve">Provide a </w:t>
+      </w:r>
+      <w:proofErr w:type="spellStart"/>
+      <w:r>
+        <w:rPr>
+          <w:rFonts w:ascii="Arial" w:eastAsia="Arial" w:hAnsi="Arial" w:cs="Arial"/>
+          <w:sz w:val="32"/>
+          <w:szCs w:val="32"/>
+        </w:rPr>
+        <w:t>mockup</w:t>
+      </w:r>
+      <w:proofErr w:type="spellEnd"/>
+      <w:r>
+        <w:rPr>
+          <w:rFonts w:ascii="Arial" w:eastAsia="Arial" w:hAnsi="Arial" w:cs="Arial"/>
+          <w:sz w:val="32"/>
+          <w:szCs w:val="32"/>
+        </w:rPr>
+        <w:t xml:space="preserve"> C++ header code snippet that shows how a process can be represented in your OS emulator project. Describe its attributes.</w:t>
+      </w:r>
+    </w:p>
+    <w:p>
+      <w:pPr>
+        <w:pStyle w:val="ListParagraph"/>
+        <w:numPr>
+          <w:ilvl w:val="0"/>
+          <w:numId w:val="6"/>
+        </w:numPr>
+        <w:rPr>
+          <w:rFonts w:ascii="Arial" w:eastAsia="Arial" w:hAnsi="Arial" w:cs="Arial"/>
+          <w:sz w:val="32"/>
+          <w:szCs w:val="32"/>
+        </w:rPr>
+      </w:pPr>
+      <w:r>
+        <w:rPr>
+          <w:rFonts w:ascii="Arial" w:eastAsia="Arial" w:hAnsi="Arial" w:cs="Arial"/>
+          <w:sz w:val="32"/>
+          <w:szCs w:val="32"/>
+        </w:rPr>
+        <w:t xml:space="preserve">Provide a </w:t>
+      </w:r>
+      <w:proofErr w:type="spellStart"/>
+      <w:r>
+        <w:rPr>
+          <w:rFonts w:ascii="Arial" w:eastAsia="Arial" w:hAnsi="Arial" w:cs="Arial"/>
+          <w:sz w:val="32"/>
+          <w:szCs w:val="32"/>
+        </w:rPr>
+        <w:t>mockup</w:t>
+      </w:r>
+      <w:proofErr w:type="spellEnd"/>
+      <w:r>
+        <w:rPr>
+          <w:rFonts w:ascii="Arial" w:eastAsia="Arial" w:hAnsi="Arial" w:cs="Arial"/>
+          <w:sz w:val="32"/>
+          <w:szCs w:val="32"/>
+        </w:rPr>
+        <w:t xml:space="preserve"> C++ header code snippet that shows what attributes + functions are needed for tracking which instruction line is being executed by a process. E.g. Given a process with X number of instructions, how do we print the "current line number" being executed in our console? </w:t>
+      </w:r>
     </w:p>
     <w:sectPr>
       <w:footerReference w:type="first" r:id="rId9"/>
@@ -391,7 +511,7 @@
 </file>
 
 <file path=word/endnotes.xml><?xml version="1.0" encoding="utf-8"?>
-<w:endnotes xmlns:wpc="http://schemas.microsoft.com/office/word/2010/wordprocessingCanvas" xmlns:cx="http://schemas.microsoft.com/office/drawing/2014/chartex" xmlns:cx1="http://schemas.microsoft.com/office/drawing/2015/9/8/chartex" xmlns:cx2="http://schemas.microsoft.com/office/drawing/2015/10/21/chartex" xmlns:cx3="http://schemas.microsoft.com/office/drawing/2016/5/9/chartex" xmlns:cx4="http://schemas.microsoft.com/office/drawing/2016/5/10/chartex" xmlns:cx5="http://schemas.microsoft.com/office/drawing/2016/5/11/chartex" xmlns:cx6="http://schemas.microsoft.com/office/drawing/2016/5/12/chartex" xmlns:cx7="http://schemas.microsoft.com/office/drawing/2016/5/13/chartex" xmlns:cx8="http://schemas.microsoft.com/office/drawing/2016/5/14/chartex" xmlns:mc="http://schemas.openxmlformats.org/markup-compatibility/2006" xmlns:aink="http://schemas.microsoft.com/office/drawing/2016/ink" xmlns:am3d="http://schemas.microsoft.com/office/drawing/2017/model3d" xmlns:o="urn:schemas-microsoft-com:office:office" xmlns:oel="http://schemas.microsoft.com/office/2019/extlst" xmlns:r="http://schemas.openxmlformats.org/officeDocument/2006/relationships" xmlns:m="http://schemas.openxmlformats.org/officeDocument/2006/math" xmlns:v="urn:schemas-microsoft-com:vml" xmlns:wp14="http://schemas.microsoft.com/office/word/2010/wordprocessingDrawing" xmlns:wp="http://schemas.openxmlformats.org/drawingml/2006/wordprocessingDrawing" xmlns:w10="urn:schemas-microsoft-com:office:word" xmlns:w="http://schemas.openxmlformats.org/wordprocessingml/2006/main" xmlns:w14="http://schemas.microsoft.com/office/word/2010/wordml" xmlns:w15="http://schemas.microsoft.com/office/word/2012/wordml" xmlns:w16cex="http://schemas.microsoft.com/office/word/2018/wordml/cex" xmlns:w16cid="http://schemas.microsoft.com/office/word/2016/wordml/cid" xmlns:w16="http://schemas.microsoft.com/office/word/2018/wordml" xmlns:w16du="http://schemas.microsoft.com/office/word/2023/wordml/word16du" xmlns:w16sdtdh="http://schemas.microsoft.com/office/word/2020/wordml/sdtdatahash" xmlns:w16se="http://schemas.microsoft.com/office/word/2015/wordml/symex" xmlns:wpg="http://schemas.microsoft.com/office/word/2010/wordprocessingGroup" xmlns:wpi="http://schemas.microsoft.com/office/word/2010/wordprocessingInk" xmlns:wne="http://schemas.microsoft.com/office/word/2006/wordml" xmlns:wps="http://schemas.microsoft.com/office/word/2010/wordprocessingShape" mc:Ignorable="w14 w15 w16se w16cid w16 w16cex w16sdtdh w16du wp14">
+<w:endnotes xmlns:wpc="http://schemas.microsoft.com/office/word/2010/wordprocessingCanvas" xmlns:cx="http://schemas.microsoft.com/office/drawing/2014/chartex" xmlns:cx1="http://schemas.microsoft.com/office/drawing/2015/9/8/chartex" xmlns:cx2="http://schemas.microsoft.com/office/drawing/2015/10/21/chartex" xmlns:cx3="http://schemas.microsoft.com/office/drawing/2016/5/9/chartex" xmlns:cx4="http://schemas.microsoft.com/office/drawing/2016/5/10/chartex" xmlns:cx5="http://schemas.microsoft.com/office/drawing/2016/5/11/chartex" xmlns:cx6="http://schemas.microsoft.com/office/drawing/2016/5/12/chartex" xmlns:cx7="http://schemas.microsoft.com/office/drawing/2016/5/13/chartex" xmlns:cx8="http://schemas.microsoft.com/office/drawing/2016/5/14/chartex" xmlns:mc="http://schemas.openxmlformats.org/markup-compatibility/2006" xmlns:aink="http://schemas.microsoft.com/office/drawing/2016/ink" xmlns:am3d="http://schemas.microsoft.com/office/drawing/2017/model3d" xmlns:o="urn:schemas-microsoft-com:office:office" xmlns:oel="http://schemas.microsoft.com/office/2019/extlst" xmlns:r="http://schemas.openxmlformats.org/officeDocument/2006/relationships" xmlns:m="http://schemas.openxmlformats.org/officeDocument/2006/math" xmlns:v="urn:schemas-microsoft-com:vml" xmlns:wp14="http://schemas.microsoft.com/office/word/2010/wordprocessingDrawing" xmlns:wp="http://schemas.openxmlformats.org/drawingml/2006/wordprocessingDrawing" xmlns:w10="urn:schemas-microsoft-com:office:word" xmlns:w="http://schemas.openxmlformats.org/wordprocessingml/2006/main" xmlns:w14="http://schemas.microsoft.com/office/word/2010/wordml" xmlns:w15="http://schemas.microsoft.com/office/word/2012/wordml" xmlns:w16cex="http://schemas.microsoft.com/office/word/2018/wordml/cex" xmlns:w16cid="http://schemas.microsoft.com/office/word/2016/wordml/cid" xmlns:w16="http://schemas.microsoft.com/office/word/2018/wordml" xmlns:w16sdtdh="http://schemas.microsoft.com/office/word/2020/wordml/sdtdatahash" xmlns:w16se="http://schemas.microsoft.com/office/word/2015/wordml/symex" xmlns:wpg="http://schemas.microsoft.com/office/word/2010/wordprocessingGroup" xmlns:wpi="http://schemas.microsoft.com/office/word/2010/wordprocessingInk" xmlns:wne="http://schemas.microsoft.com/office/word/2006/wordml" xmlns:wps="http://schemas.microsoft.com/office/word/2010/wordprocessingShape" mc:Ignorable="w14 w15 w16se w16cid w16 w16cex w16sdtdh wp14">
   <w:endnote w:type="separator" w:id="-1">
     <w:p>
       <w:r>
@@ -410,7 +530,7 @@
 </file>
 
 <file path=word/footer1.xml><?xml version="1.0" encoding="utf-8"?>
-<w:ftr xmlns:wpc="http://schemas.microsoft.com/office/word/2010/wordprocessingCanvas" xmlns:cx="http://schemas.microsoft.com/office/drawing/2014/chartex" xmlns:cx1="http://schemas.microsoft.com/office/drawing/2015/9/8/chartex" xmlns:cx2="http://schemas.microsoft.com/office/drawing/2015/10/21/chartex" xmlns:cx3="http://schemas.microsoft.com/office/drawing/2016/5/9/chartex" xmlns:cx4="http://schemas.microsoft.com/office/drawing/2016/5/10/chartex" xmlns:cx5="http://schemas.microsoft.com/office/drawing/2016/5/11/chartex" xmlns:cx6="http://schemas.microsoft.com/office/drawing/2016/5/12/chartex" xmlns:cx7="http://schemas.microsoft.com/office/drawing/2016/5/13/chartex" xmlns:cx8="http://schemas.microsoft.com/office/drawing/2016/5/14/chartex" xmlns:mc="http://schemas.openxmlformats.org/markup-compatibility/2006" xmlns:aink="http://schemas.microsoft.com/office/drawing/2016/ink" xmlns:am3d="http://schemas.microsoft.com/office/drawing/2017/model3d" xmlns:o="urn:schemas-microsoft-com:office:office" xmlns:oel="http://schemas.microsoft.com/office/2019/extlst" xmlns:r="http://schemas.openxmlformats.org/officeDocument/2006/relationships" xmlns:m="http://schemas.openxmlformats.org/officeDocument/2006/math" xmlns:v="urn:schemas-microsoft-com:vml" xmlns:wp14="http://schemas.microsoft.com/office/word/2010/wordprocessingDrawing" xmlns:wp="http://schemas.openxmlformats.org/drawingml/2006/wordprocessingDrawing" xmlns:w10="urn:schemas-microsoft-com:office:word" xmlns:w="http://schemas.openxmlformats.org/wordprocessingml/2006/main" xmlns:w14="http://schemas.microsoft.com/office/word/2010/wordml" xmlns:w15="http://schemas.microsoft.com/office/word/2012/wordml" xmlns:w16cex="http://schemas.microsoft.com/office/word/2018/wordml/cex" xmlns:w16cid="http://schemas.microsoft.com/office/word/2016/wordml/cid" xmlns:w16="http://schemas.microsoft.com/office/word/2018/wordml" xmlns:w16du="http://schemas.microsoft.com/office/word/2023/wordml/word16du" xmlns:w16sdtdh="http://schemas.microsoft.com/office/word/2020/wordml/sdtdatahash" xmlns:w16se="http://schemas.microsoft.com/office/word/2015/wordml/symex" xmlns:wpg="http://schemas.microsoft.com/office/word/2010/wordprocessingGroup" xmlns:wpi="http://schemas.microsoft.com/office/word/2010/wordprocessingInk" xmlns:wne="http://schemas.microsoft.com/office/word/2006/wordml" xmlns:wps="http://schemas.microsoft.com/office/word/2010/wordprocessingShape" mc:Ignorable="w14 w15 w16se w16cid w16 w16cex w16sdtdh w16du wp14">
+<w:ftr xmlns:wpc="http://schemas.microsoft.com/office/word/2010/wordprocessingCanvas" xmlns:cx="http://schemas.microsoft.com/office/drawing/2014/chartex" xmlns:cx1="http://schemas.microsoft.com/office/drawing/2015/9/8/chartex" xmlns:cx2="http://schemas.microsoft.com/office/drawing/2015/10/21/chartex" xmlns:cx3="http://schemas.microsoft.com/office/drawing/2016/5/9/chartex" xmlns:cx4="http://schemas.microsoft.com/office/drawing/2016/5/10/chartex" xmlns:cx5="http://schemas.microsoft.com/office/drawing/2016/5/11/chartex" xmlns:cx6="http://schemas.microsoft.com/office/drawing/2016/5/12/chartex" xmlns:cx7="http://schemas.microsoft.com/office/drawing/2016/5/13/chartex" xmlns:cx8="http://schemas.microsoft.com/office/drawing/2016/5/14/chartex" xmlns:mc="http://schemas.openxmlformats.org/markup-compatibility/2006" xmlns:aink="http://schemas.microsoft.com/office/drawing/2016/ink" xmlns:am3d="http://schemas.microsoft.com/office/drawing/2017/model3d" xmlns:o="urn:schemas-microsoft-com:office:office" xmlns:oel="http://schemas.microsoft.com/office/2019/extlst" xmlns:r="http://schemas.openxmlformats.org/officeDocument/2006/relationships" xmlns:m="http://schemas.openxmlformats.org/officeDocument/2006/math" xmlns:v="urn:schemas-microsoft-com:vml" xmlns:wp14="http://schemas.microsoft.com/office/word/2010/wordprocessingDrawing" xmlns:wp="http://schemas.openxmlformats.org/drawingml/2006/wordprocessingDrawing" xmlns:w10="urn:schemas-microsoft-com:office:word" xmlns:w="http://schemas.openxmlformats.org/wordprocessingml/2006/main" xmlns:w14="http://schemas.microsoft.com/office/word/2010/wordml" xmlns:w15="http://schemas.microsoft.com/office/word/2012/wordml" xmlns:w16cex="http://schemas.microsoft.com/office/word/2018/wordml/cex" xmlns:w16cid="http://schemas.microsoft.com/office/word/2016/wordml/cid" xmlns:w16="http://schemas.microsoft.com/office/word/2018/wordml" xmlns:w16sdtdh="http://schemas.microsoft.com/office/word/2020/wordml/sdtdatahash" xmlns:w16se="http://schemas.microsoft.com/office/word/2015/wordml/symex" xmlns:wpg="http://schemas.microsoft.com/office/word/2010/wordprocessingGroup" xmlns:wpi="http://schemas.microsoft.com/office/word/2010/wordprocessingInk" xmlns:wne="http://schemas.microsoft.com/office/word/2006/wordml" xmlns:wps="http://schemas.microsoft.com/office/word/2010/wordprocessingShape" mc:Ignorable="w14 w15 w16se w16cid w16 w16cex w16sdtdh wp14">
   <w:sdt>
     <w:sdtPr>
       <w:id w:val="-1276478291"/>
@@ -538,7 +658,7 @@
 </file>
 
 <file path=word/footnotes.xml><?xml version="1.0" encoding="utf-8"?>
-<w:footnotes xmlns:wpc="http://schemas.microsoft.com/office/word/2010/wordprocessingCanvas" xmlns:cx="http://schemas.microsoft.com/office/drawing/2014/chartex" xmlns:cx1="http://schemas.microsoft.com/office/drawing/2015/9/8/chartex" xmlns:cx2="http://schemas.microsoft.com/office/drawing/2015/10/21/chartex" xmlns:cx3="http://schemas.microsoft.com/office/drawing/2016/5/9/chartex" xmlns:cx4="http://schemas.microsoft.com/office/drawing/2016/5/10/chartex" xmlns:cx5="http://schemas.microsoft.com/office/drawing/2016/5/11/chartex" xmlns:cx6="http://schemas.microsoft.com/office/drawing/2016/5/12/chartex" xmlns:cx7="http://schemas.microsoft.com/office/drawing/2016/5/13/chartex" xmlns:cx8="http://schemas.microsoft.com/office/drawing/2016/5/14/chartex" xmlns:mc="http://schemas.openxmlformats.org/markup-compatibility/2006" xmlns:aink="http://schemas.microsoft.com/office/drawing/2016/ink" xmlns:am3d="http://schemas.microsoft.com/office/drawing/2017/model3d" xmlns:o="urn:schemas-microsoft-com:office:office" xmlns:oel="http://schemas.microsoft.com/office/2019/extlst" xmlns:r="http://schemas.openxmlformats.org/officeDocument/2006/relationships" xmlns:m="http://schemas.openxmlformats.org/officeDocument/2006/math" xmlns:v="urn:schemas-microsoft-com:vml" xmlns:wp14="http://schemas.microsoft.com/office/word/2010/wordprocessingDrawing" xmlns:wp="http://schemas.openxmlformats.org/drawingml/2006/wordprocessingDrawing" xmlns:w10="urn:schemas-microsoft-com:office:word" xmlns:w="http://schemas.openxmlformats.org/wordprocessingml/2006/main" xmlns:w14="http://schemas.microsoft.com/office/word/2010/wordml" xmlns:w15="http://schemas.microsoft.com/office/word/2012/wordml" xmlns:w16cex="http://schemas.microsoft.com/office/word/2018/wordml/cex" xmlns:w16cid="http://schemas.microsoft.com/office/word/2016/wordml/cid" xmlns:w16="http://schemas.microsoft.com/office/word/2018/wordml" xmlns:w16du="http://schemas.microsoft.com/office/word/2023/wordml/word16du" xmlns:w16sdtdh="http://schemas.microsoft.com/office/word/2020/wordml/sdtdatahash" xmlns:w16se="http://schemas.microsoft.com/office/word/2015/wordml/symex" xmlns:wpg="http://schemas.microsoft.com/office/word/2010/wordprocessingGroup" xmlns:wpi="http://schemas.microsoft.com/office/word/2010/wordprocessingInk" xmlns:wne="http://schemas.microsoft.com/office/word/2006/wordml" xmlns:wps="http://schemas.microsoft.com/office/word/2010/wordprocessingShape" mc:Ignorable="w14 w15 w16se w16cid w16 w16cex w16sdtdh w16du wp14">
+<w:footnotes xmlns:wpc="http://schemas.microsoft.com/office/word/2010/wordprocessingCanvas" xmlns:cx="http://schemas.microsoft.com/office/drawing/2014/chartex" xmlns:cx1="http://schemas.microsoft.com/office/drawing/2015/9/8/chartex" xmlns:cx2="http://schemas.microsoft.com/office/drawing/2015/10/21/chartex" xmlns:cx3="http://schemas.microsoft.com/office/drawing/2016/5/9/chartex" xmlns:cx4="http://schemas.microsoft.com/office/drawing/2016/5/10/chartex" xmlns:cx5="http://schemas.microsoft.com/office/drawing/2016/5/11/chartex" xmlns:cx6="http://schemas.microsoft.com/office/drawing/2016/5/12/chartex" xmlns:cx7="http://schemas.microsoft.com/office/drawing/2016/5/13/chartex" xmlns:cx8="http://schemas.microsoft.com/office/drawing/2016/5/14/chartex" xmlns:mc="http://schemas.openxmlformats.org/markup-compatibility/2006" xmlns:aink="http://schemas.microsoft.com/office/drawing/2016/ink" xmlns:am3d="http://schemas.microsoft.com/office/drawing/2017/model3d" xmlns:o="urn:schemas-microsoft-com:office:office" xmlns:oel="http://schemas.microsoft.com/office/2019/extlst" xmlns:r="http://schemas.openxmlformats.org/officeDocument/2006/relationships" xmlns:m="http://schemas.openxmlformats.org/officeDocument/2006/math" xmlns:v="urn:schemas-microsoft-com:vml" xmlns:wp14="http://schemas.microsoft.com/office/word/2010/wordprocessingDrawing" xmlns:wp="http://schemas.openxmlformats.org/drawingml/2006/wordprocessingDrawing" xmlns:w10="urn:schemas-microsoft-com:office:word" xmlns:w="http://schemas.openxmlformats.org/wordprocessingml/2006/main" xmlns:w14="http://schemas.microsoft.com/office/word/2010/wordml" xmlns:w15="http://schemas.microsoft.com/office/word/2012/wordml" xmlns:w16cex="http://schemas.microsoft.com/office/word/2018/wordml/cex" xmlns:w16cid="http://schemas.microsoft.com/office/word/2016/wordml/cid" xmlns:w16="http://schemas.microsoft.com/office/word/2018/wordml" xmlns:w16sdtdh="http://schemas.microsoft.com/office/word/2020/wordml/sdtdatahash" xmlns:w16se="http://schemas.microsoft.com/office/word/2015/wordml/symex" xmlns:wpg="http://schemas.microsoft.com/office/word/2010/wordprocessingGroup" xmlns:wpi="http://schemas.microsoft.com/office/word/2010/wordprocessingInk" xmlns:wne="http://schemas.microsoft.com/office/word/2006/wordml" xmlns:wps="http://schemas.microsoft.com/office/word/2010/wordprocessingShape" mc:Ignorable="w14 w15 w16se w16cid w16 w16cex w16sdtdh wp14">
   <w:footnote w:type="separator" w:id="-1">
     <w:p>
       <w:r>
@@ -557,7 +677,7 @@
 </file>
 
 <file path=word/numbering.xml><?xml version="1.0" encoding="utf-8"?>
-<w:numbering xmlns:wpc="http://schemas.microsoft.com/office/word/2010/wordprocessingCanvas" xmlns:cx="http://schemas.microsoft.com/office/drawing/2014/chartex" xmlns:cx1="http://schemas.microsoft.com/office/drawing/2015/9/8/chartex" xmlns:cx2="http://schemas.microsoft.com/office/drawing/2015/10/21/chartex" xmlns:cx3="http://schemas.microsoft.com/office/drawing/2016/5/9/chartex" xmlns:cx4="http://schemas.microsoft.com/office/drawing/2016/5/10/chartex" xmlns:cx5="http://schemas.microsoft.com/office/drawing/2016/5/11/chartex" xmlns:cx6="http://schemas.microsoft.com/office/drawing/2016/5/12/chartex" xmlns:cx7="http://schemas.microsoft.com/office/drawing/2016/5/13/chartex" xmlns:cx8="http://schemas.microsoft.com/office/drawing/2016/5/14/chartex" xmlns:mc="http://schemas.openxmlformats.org/markup-compatibility/2006" xmlns:aink="http://schemas.microsoft.com/office/drawing/2016/ink" xmlns:am3d="http://schemas.microsoft.com/office/drawing/2017/model3d" xmlns:o="urn:schemas-microsoft-com:office:office" xmlns:oel="http://schemas.microsoft.com/office/2019/extlst" xmlns:r="http://schemas.openxmlformats.org/officeDocument/2006/relationships" xmlns:m="http://schemas.openxmlformats.org/officeDocument/2006/math" xmlns:v="urn:schemas-microsoft-com:vml" xmlns:wp14="http://schemas.microsoft.com/office/word/2010/wordprocessingDrawing" xmlns:wp="http://schemas.openxmlformats.org/drawingml/2006/wordprocessingDrawing" xmlns:w10="urn:schemas-microsoft-com:office:word" xmlns:w="http://schemas.openxmlformats.org/wordprocessingml/2006/main" xmlns:w14="http://schemas.microsoft.com/office/word/2010/wordml" xmlns:w15="http://schemas.microsoft.com/office/word/2012/wordml" xmlns:w16cex="http://schemas.microsoft.com/office/word/2018/wordml/cex" xmlns:w16cid="http://schemas.microsoft.com/office/word/2016/wordml/cid" xmlns:w16="http://schemas.microsoft.com/office/word/2018/wordml" xmlns:w16du="http://schemas.microsoft.com/office/word/2023/wordml/word16du" xmlns:w16sdtdh="http://schemas.microsoft.com/office/word/2020/wordml/sdtdatahash" xmlns:w16se="http://schemas.microsoft.com/office/word/2015/wordml/symex" xmlns:wpg="http://schemas.microsoft.com/office/word/2010/wordprocessingGroup" xmlns:wpi="http://schemas.microsoft.com/office/word/2010/wordprocessingInk" xmlns:wne="http://schemas.microsoft.com/office/word/2006/wordml" xmlns:wps="http://schemas.microsoft.com/office/word/2010/wordprocessingShape" mc:Ignorable="w14 w15 w16se w16cid w16 w16cex w16sdtdh w16du wp14">
+<w:numbering xmlns:wpc="http://schemas.microsoft.com/office/word/2010/wordprocessingCanvas" xmlns:cx="http://schemas.microsoft.com/office/drawing/2014/chartex" xmlns:cx1="http://schemas.microsoft.com/office/drawing/2015/9/8/chartex" xmlns:cx2="http://schemas.microsoft.com/office/drawing/2015/10/21/chartex" xmlns:cx3="http://schemas.microsoft.com/office/drawing/2016/5/9/chartex" xmlns:cx4="http://schemas.microsoft.com/office/drawing/2016/5/10/chartex" xmlns:cx5="http://schemas.microsoft.com/office/drawing/2016/5/11/chartex" xmlns:cx6="http://schemas.microsoft.com/office/drawing/2016/5/12/chartex" xmlns:cx7="http://schemas.microsoft.com/office/drawing/2016/5/13/chartex" xmlns:cx8="http://schemas.microsoft.com/office/drawing/2016/5/14/chartex" xmlns:mc="http://schemas.openxmlformats.org/markup-compatibility/2006" xmlns:aink="http://schemas.microsoft.com/office/drawing/2016/ink" xmlns:am3d="http://schemas.microsoft.com/office/drawing/2017/model3d" xmlns:o="urn:schemas-microsoft-com:office:office" xmlns:oel="http://schemas.microsoft.com/office/2019/extlst" xmlns:r="http://schemas.openxmlformats.org/officeDocument/2006/relationships" xmlns:m="http://schemas.openxmlformats.org/officeDocument/2006/math" xmlns:v="urn:schemas-microsoft-com:vml" xmlns:wp14="http://schemas.microsoft.com/office/word/2010/wordprocessingDrawing" xmlns:wp="http://schemas.openxmlformats.org/drawingml/2006/wordprocessingDrawing" xmlns:w10="urn:schemas-microsoft-com:office:word" xmlns:w="http://schemas.openxmlformats.org/wordprocessingml/2006/main" xmlns:w14="http://schemas.microsoft.com/office/word/2010/wordml" xmlns:w15="http://schemas.microsoft.com/office/word/2012/wordml" xmlns:w16cex="http://schemas.microsoft.com/office/word/2018/wordml/cex" xmlns:w16cid="http://schemas.microsoft.com/office/word/2016/wordml/cid" xmlns:w16="http://schemas.microsoft.com/office/word/2018/wordml" xmlns:w16sdtdh="http://schemas.microsoft.com/office/word/2020/wordml/sdtdatahash" xmlns:w16se="http://schemas.microsoft.com/office/word/2015/wordml/symex" xmlns:wpg="http://schemas.microsoft.com/office/word/2010/wordprocessingGroup" xmlns:wpi="http://schemas.microsoft.com/office/word/2010/wordprocessingInk" xmlns:wne="http://schemas.microsoft.com/office/word/2006/wordml" xmlns:wps="http://schemas.microsoft.com/office/word/2010/wordprocessingShape" mc:Ignorable="w14 w15 w16se w16cid w16 w16cex w16sdtdh wp14">
   <w:abstractNum w:abstractNumId="0" w15:restartNumberingAfterBreak="0">
     <w:nsid w:val="1F7E5E5A"/>
     <w:multiLevelType w:val="multilevel"/>
@@ -761,6 +881,95 @@
     </w:lvl>
   </w:abstractNum>
   <w:abstractNum w:abstractNumId="2" w15:restartNumberingAfterBreak="0">
+    <w:nsid w:val="23801348"/>
+    <w:multiLevelType w:val="hybridMultilevel"/>
+    <w:tmpl w:val="0806105A"/>
+    <w:lvl w:ilvl="0" w:tplc="6DFAB0EE">
+      <w:start w:val="1"/>
+      <w:numFmt w:val="decimal"/>
+      <w:lvlText w:val="%1."/>
+      <w:lvlJc w:val="left"/>
+      <w:pPr>
+        <w:ind w:left="720" w:hanging="360"/>
+      </w:pPr>
+      <w:rPr>
+        <w:rFonts w:hint="default"/>
+      </w:rPr>
+    </w:lvl>
+    <w:lvl w:ilvl="1" w:tplc="34090019" w:tentative="1">
+      <w:start w:val="1"/>
+      <w:numFmt w:val="lowerLetter"/>
+      <w:lvlText w:val="%2."/>
+      <w:lvlJc w:val="left"/>
+      <w:pPr>
+        <w:ind w:left="1440" w:hanging="360"/>
+      </w:pPr>
+    </w:lvl>
+    <w:lvl w:ilvl="2" w:tplc="3409001B" w:tentative="1">
+      <w:start w:val="1"/>
+      <w:numFmt w:val="lowerRoman"/>
+      <w:lvlText w:val="%3."/>
+      <w:lvlJc w:val="right"/>
+      <w:pPr>
+        <w:ind w:left="2160" w:hanging="180"/>
+      </w:pPr>
+    </w:lvl>
+    <w:lvl w:ilvl="3" w:tplc="3409000F" w:tentative="1">
+      <w:start w:val="1"/>
+      <w:numFmt w:val="decimal"/>
+      <w:lvlText w:val="%4."/>
+      <w:lvlJc w:val="left"/>
+      <w:pPr>
+        <w:ind w:left="2880" w:hanging="360"/>
+      </w:pPr>
+    </w:lvl>
+    <w:lvl w:ilvl="4" w:tplc="34090019" w:tentative="1">
+      <w:start w:val="1"/>
+      <w:numFmt w:val="lowerLetter"/>
+      <w:lvlText w:val="%5."/>
+      <w:lvlJc w:val="left"/>
+      <w:pPr>
+        <w:ind w:left="3600" w:hanging="360"/>
+      </w:pPr>
+    </w:lvl>
+    <w:lvl w:ilvl="5" w:tplc="3409001B" w:tentative="1">
+      <w:start w:val="1"/>
+      <w:numFmt w:val="lowerRoman"/>
+      <w:lvlText w:val="%6."/>
+      <w:lvlJc w:val="right"/>
+      <w:pPr>
+        <w:ind w:left="4320" w:hanging="180"/>
+      </w:pPr>
+    </w:lvl>
+    <w:lvl w:ilvl="6" w:tplc="3409000F" w:tentative="1">
+      <w:start w:val="1"/>
+      <w:numFmt w:val="decimal"/>
+      <w:lvlText w:val="%7."/>
+      <w:lvlJc w:val="left"/>
+      <w:pPr>
+        <w:ind w:left="5040" w:hanging="360"/>
+      </w:pPr>
+    </w:lvl>
+    <w:lvl w:ilvl="7" w:tplc="34090019" w:tentative="1">
+      <w:start w:val="1"/>
+      <w:numFmt w:val="lowerLetter"/>
+      <w:lvlText w:val="%8."/>
+      <w:lvlJc w:val="left"/>
+      <w:pPr>
+        <w:ind w:left="5760" w:hanging="360"/>
+      </w:pPr>
+    </w:lvl>
+    <w:lvl w:ilvl="8" w:tplc="3409001B" w:tentative="1">
+      <w:start w:val="1"/>
+      <w:numFmt w:val="lowerRoman"/>
+      <w:lvlText w:val="%9."/>
+      <w:lvlJc w:val="right"/>
+      <w:pPr>
+        <w:ind w:left="6480" w:hanging="180"/>
+      </w:pPr>
+    </w:lvl>
+  </w:abstractNum>
+  <w:abstractNum w:abstractNumId="3" w15:restartNumberingAfterBreak="0">
     <w:nsid w:val="2DEE4EF5"/>
     <w:multiLevelType w:val="multilevel"/>
     <w:tmpl w:val="C72C66FE"/>
@@ -873,7 +1082,7 @@
       </w:rPr>
     </w:lvl>
   </w:abstractNum>
-  <w:abstractNum w:abstractNumId="3" w15:restartNumberingAfterBreak="0">
+  <w:abstractNum w:abstractNumId="4" w15:restartNumberingAfterBreak="0">
     <w:nsid w:val="3A017BE5"/>
     <w:multiLevelType w:val="multilevel"/>
     <w:tmpl w:val="9BE646D6"/>
@@ -987,7 +1196,7 @@
       </w:rPr>
     </w:lvl>
   </w:abstractNum>
-  <w:abstractNum w:abstractNumId="4" w15:restartNumberingAfterBreak="0">
+  <w:abstractNum w:abstractNumId="5" w15:restartNumberingAfterBreak="0">
     <w:nsid w:val="7EE73C4F"/>
     <w:multiLevelType w:val="multilevel"/>
     <w:tmpl w:val="A46A20B8"/>
@@ -1101,25 +1310,28 @@
     </w:lvl>
   </w:abstractNum>
   <w:num w:numId="1" w16cid:durableId="1084886173">
-    <w:abstractNumId w:val="4"/>
+    <w:abstractNumId w:val="5"/>
   </w:num>
   <w:num w:numId="2" w16cid:durableId="855994702">
-    <w:abstractNumId w:val="3"/>
+    <w:abstractNumId w:val="4"/>
   </w:num>
   <w:num w:numId="3" w16cid:durableId="843981076">
     <w:abstractNumId w:val="1"/>
   </w:num>
   <w:num w:numId="4" w16cid:durableId="419521163">
-    <w:abstractNumId w:val="2"/>
+    <w:abstractNumId w:val="3"/>
   </w:num>
   <w:num w:numId="5" w16cid:durableId="311719868">
     <w:abstractNumId w:val="0"/>
+  </w:num>
+  <w:num w:numId="6" w16cid:durableId="1419520190">
+    <w:abstractNumId w:val="2"/>
   </w:num>
 </w:numbering>
 </file>
 
 <file path=word/styles.xml><?xml version="1.0" encoding="utf-8"?>
-<w:styles xmlns:mc="http://schemas.openxmlformats.org/markup-compatibility/2006" xmlns:r="http://schemas.openxmlformats.org/officeDocument/2006/relationships" xmlns:w="http://schemas.openxmlformats.org/wordprocessingml/2006/main" xmlns:w14="http://schemas.microsoft.com/office/word/2010/wordml" xmlns:w15="http://schemas.microsoft.com/office/word/2012/wordml" xmlns:w16cex="http://schemas.microsoft.com/office/word/2018/wordml/cex" xmlns:w16cid="http://schemas.microsoft.com/office/word/2016/wordml/cid" xmlns:w16="http://schemas.microsoft.com/office/word/2018/wordml" xmlns:w16du="http://schemas.microsoft.com/office/word/2023/wordml/word16du" xmlns:w16sdtdh="http://schemas.microsoft.com/office/word/2020/wordml/sdtdatahash" xmlns:w16se="http://schemas.microsoft.com/office/word/2015/wordml/symex" mc:Ignorable="w14 w15 w16se w16cid w16 w16cex w16sdtdh w16du">
+<w:styles xmlns:mc="http://schemas.openxmlformats.org/markup-compatibility/2006" xmlns:r="http://schemas.openxmlformats.org/officeDocument/2006/relationships" xmlns:w="http://schemas.openxmlformats.org/wordprocessingml/2006/main" xmlns:w14="http://schemas.microsoft.com/office/word/2010/wordml" xmlns:w15="http://schemas.microsoft.com/office/word/2012/wordml" xmlns:w16cex="http://schemas.microsoft.com/office/word/2018/wordml/cex" xmlns:w16cid="http://schemas.microsoft.com/office/word/2016/wordml/cid" xmlns:w16="http://schemas.microsoft.com/office/word/2018/wordml" xmlns:w16sdtdh="http://schemas.microsoft.com/office/word/2020/wordml/sdtdatahash" xmlns:w16se="http://schemas.microsoft.com/office/word/2015/wordml/symex" mc:Ignorable="w14 w15 w16se w16cid w16 w16cex w16sdtdh">
   <w:docDefaults>
     <w:rPrDefault>
       <w:rPr>
@@ -1874,6 +2086,17 @@
       </w:tblBorders>
     </w:tblPr>
   </w:style>
+  <w:style w:type="paragraph" w:styleId="ListParagraph">
+    <w:name w:val="List Paragraph"/>
+    <w:basedOn w:val="Normal"/>
+    <w:uiPriority w:val="34"/>
+    <w:qFormat/>
+    <w:rsid w:val="006C4C3F"/>
+    <w:pPr>
+      <w:ind w:left="720"/>
+      <w:contextualSpacing/>
+    </w:pPr>
+  </w:style>
 </w:styles>
 </file>
 
